--- a/Sprint-7/Retrospectiva_Sprint7.docx
+++ b/Sprint-7/Retrospectiva_Sprint7.docx
@@ -18,8 +18,6 @@
         </w:rPr>
         <w:t>ADOTDOG</w:t>
       </w:r>
-      <w:bookmarkStart w:id="0" w:name="_GoBack"/>
-      <w:bookmarkEnd w:id="0"/>
     </w:p>
     <w:p>
       <w:pPr>
@@ -34,7 +32,17 @@
           <w:sz w:val="38"/>
           <w:szCs w:val="38"/>
         </w:rPr>
-        <w:t>registro de reunião da retrospectiva sprint1</w:t>
+        <w:t xml:space="preserve">registro de </w:t>
+      </w:r>
+      <w:r>
+        <w:rPr>
+          <w:b/>
+          <w:smallCaps/>
+          <w:color w:val="1F4E79"/>
+          <w:sz w:val="38"/>
+          <w:szCs w:val="38"/>
+        </w:rPr>
+        <w:t>reunião da retrospectiva sprint7</w:t>
       </w:r>
     </w:p>
     <w:p>
@@ -63,7 +71,34 @@
           <w:sz w:val="24"/>
           <w:szCs w:val="24"/>
         </w:rPr>
-        <w:t>REUNIÃO (13/05)</w:t>
+        <w:t>REUNIÃO (01</w:t>
+      </w:r>
+      <w:r>
+        <w:rPr>
+          <w:b/>
+          <w:color w:val="5B9BD5"/>
+          <w:sz w:val="24"/>
+          <w:szCs w:val="24"/>
+        </w:rPr>
+        <w:t>/</w:t>
+      </w:r>
+      <w:r>
+        <w:rPr>
+          <w:b/>
+          <w:color w:val="5B9BD5"/>
+          <w:sz w:val="24"/>
+          <w:szCs w:val="24"/>
+        </w:rPr>
+        <w:t>11</w:t>
+      </w:r>
+      <w:r>
+        <w:rPr>
+          <w:b/>
+          <w:color w:val="5B9BD5"/>
+          <w:sz w:val="24"/>
+          <w:szCs w:val="24"/>
+        </w:rPr>
+        <w:t>)</w:t>
       </w:r>
     </w:p>
     <w:p>
@@ -91,6 +126,34 @@
           <w:highlight w:val="white"/>
         </w:rPr>
         <w:t xml:space="preserve">O que foi bem </w:t>
+      </w:r>
+    </w:p>
+    <w:p>
+      <w:pPr>
+        <w:ind w:firstLine="720"/>
+      </w:pPr>
+      <w:r>
+        <w:t xml:space="preserve">A equipe não teve </w:t>
+      </w:r>
+      <w:r>
+        <w:t xml:space="preserve">muita </w:t>
+      </w:r>
+      <w:r>
+        <w:t>dificuldade e desenvolveu a Sprint de forma entrosada</w:t>
+      </w:r>
+      <w:r>
+        <w:t xml:space="preserve"> e com boa comunicação</w:t>
+      </w:r>
+      <w:r>
+        <w:t xml:space="preserve">, como também buscamos verificar com atenção os processos </w:t>
+      </w:r>
+      <w:proofErr w:type="gramStart"/>
+      <w:r>
+        <w:t>pra</w:t>
+      </w:r>
+      <w:proofErr w:type="gramEnd"/>
+      <w:r>
+        <w:t xml:space="preserve"> encontrar bugs.</w:t>
       </w:r>
     </w:p>
     <w:p>
@@ -131,6 +194,20 @@
     </w:p>
     <w:p>
       <w:pPr>
+        <w:ind w:left="720"/>
+        <w:rPr>
+          <w:highlight w:val="white"/>
+        </w:rPr>
+      </w:pPr>
+      <w:r>
+        <w:rPr>
+          <w:highlight w:val="white"/>
+        </w:rPr>
+        <w:t>Parte da Sprint teve foco em manipulação de arquivos, como tínhamos pouca experiência atrasou um pouco na implementação.</w:t>
+      </w:r>
+    </w:p>
+    <w:p>
+      <w:pPr>
         <w:widowControl w:val="0"/>
         <w:spacing w:before="120" w:line="240" w:lineRule="auto"/>
         <w:ind w:left="720"/>
@@ -167,16 +244,25 @@
     </w:p>
     <w:p>
       <w:pPr>
-        <w:widowControl w:val="0"/>
-        <w:spacing w:before="120" w:line="240" w:lineRule="auto"/>
         <w:ind w:left="720"/>
         <w:rPr>
-          <w:color w:val="333333"/>
-          <w:sz w:val="24"/>
-          <w:szCs w:val="24"/>
           <w:highlight w:val="white"/>
         </w:rPr>
       </w:pPr>
+      <w:r>
+        <w:rPr>
+          <w:highlight w:val="white"/>
+        </w:rPr>
+        <w:t>Buscar continuar/aumentar o ritmo de de</w:t>
+      </w:r>
+      <w:r>
+        <w:rPr>
+          <w:highlight w:val="white"/>
+        </w:rPr>
+        <w:t>senvolvimento que a equipe está, e rever o sistema por completo para investigar se há ausência de requisitos.</w:t>
+      </w:r>
+      <w:bookmarkStart w:id="0" w:name="_GoBack"/>
+      <w:bookmarkEnd w:id="0"/>
     </w:p>
     <w:sectPr>
       <w:pgSz w:w="11906" w:h="16838"/>
